--- a/Product Specifications.docx
+++ b/Product Specifications.docx
@@ -82,6 +82,22 @@
         <w:t>Uses custom trained ChatGPT to formulate text</w:t>
       </w:r>
     </w:p>
+    <w:p>
+      <w:r>
+        <w:br w:type="page"/>
+      </w:r>
+    </w:p>
+    <w:p>
+      <w:pPr>
+        <w:pStyle w:val="Heading1"/>
+        <w:jc w:val="center"/>
+      </w:pPr>
+      <w:r>
+        <w:lastRenderedPageBreak/>
+        <w:t>Training Prompts</w:t>
+      </w:r>
+    </w:p>
+    <w:p/>
     <w:sectPr>
       <w:headerReference w:type="default" r:id="rId7"/>
       <w:pgSz w:w="12240" w:h="15840"/>
